--- a/practica_2.docx
+++ b/practica_2.docx
@@ -134,7 +134,7 @@
         </w:rPr>
       </w:pPr>
       <w:r>
-        <w:pict>
+        <w:pict w14:anchorId="29EC2322">
           <v:rect id="_x0000_s1029" style="position:absolute;margin-left:71.05pt;margin-top:13.85pt;width:454.3pt;height:1.45pt;z-index:-15728640;mso-wrap-distance-left:0;mso-wrap-distance-right:0;mso-position-horizontal-relative:page" fillcolor="#56152f" stroked="f">
             <w10:wrap type="topAndBottom" anchorx="page"/>
           </v:rect>
@@ -764,7 +764,7 @@
         </w:rPr>
       </w:pPr>
       <w:r>
-        <w:pict>
+        <w:pict w14:anchorId="630C8B38">
           <v:shapetype id="_x0000_t202" coordsize="21600,21600" o:spt="202" path="m,l,21600r21600,l21600,xe">
             <v:stroke joinstyle="miter"/>
             <v:path gradientshapeok="t" o:connecttype="rect"/>
@@ -855,7 +855,7 @@
           <w:noProof/>
         </w:rPr>
         <w:drawing>
-          <wp:anchor distT="0" distB="0" distL="114300" distR="114300" simplePos="0" relativeHeight="251652096" behindDoc="0" locked="0" layoutInCell="1" allowOverlap="1" wp14:anchorId="74E987FD">
+          <wp:anchor distT="0" distB="0" distL="114300" distR="114300" simplePos="0" relativeHeight="251652096" behindDoc="0" locked="0" layoutInCell="1" allowOverlap="1" wp14:anchorId="7345C233" wp14:editId="56381D15">
             <wp:simplePos x="0" y="0"/>
             <wp:positionH relativeFrom="column">
               <wp:posOffset>-1243</wp:posOffset>
@@ -1388,7 +1388,7 @@
           <w:noProof/>
         </w:rPr>
         <w:drawing>
-          <wp:anchor distT="0" distB="0" distL="114300" distR="114300" simplePos="0" relativeHeight="251653120" behindDoc="0" locked="0" layoutInCell="1" allowOverlap="1" wp14:anchorId="2972D8CE">
+          <wp:anchor distT="0" distB="0" distL="114300" distR="114300" simplePos="0" relativeHeight="251653120" behindDoc="0" locked="0" layoutInCell="1" allowOverlap="1" wp14:anchorId="41C08087" wp14:editId="110F82FA">
             <wp:simplePos x="0" y="0"/>
             <wp:positionH relativeFrom="column">
               <wp:posOffset>340194</wp:posOffset>
@@ -2361,7 +2361,7 @@
           <w:noProof/>
         </w:rPr>
         <w:drawing>
-          <wp:inline distT="0" distB="0" distL="0" distR="0" wp14:anchorId="50911A74" wp14:editId="3CF7C65C">
+          <wp:inline distT="0" distB="0" distL="0" distR="0" wp14:anchorId="1B2072AF" wp14:editId="46DC7073">
             <wp:extent cx="5048250" cy="685800"/>
             <wp:effectExtent l="0" t="0" r="0" b="0"/>
             <wp:docPr id="3" name="Imagen 3"/>
@@ -2575,7 +2575,7 @@
         </w:rPr>
         <w:t xml:space="preserve"> </w:t>
       </w:r>
-      <w:hyperlink r:id="rId11" w:history="1">
+      <w:hyperlink r:id="rId11" w:anchor="php-7.4" w:history="1">
         <w:r>
           <w:rPr>
             <w:rStyle w:val="Hipervnculo"/>
@@ -2607,7 +2607,7 @@
         </w:rPr>
         <w:lastRenderedPageBreak/>
         <w:drawing>
-          <wp:inline distT="0" distB="0" distL="0" distR="0" wp14:anchorId="03D9D311" wp14:editId="65B8E42B">
+          <wp:inline distT="0" distB="0" distL="0" distR="0" wp14:anchorId="11D2D38E" wp14:editId="600AB804">
             <wp:extent cx="6026150" cy="2519680"/>
             <wp:effectExtent l="0" t="0" r="0" b="0"/>
             <wp:docPr id="4" name="Imagen 4"/>
@@ -2882,7 +2882,7 @@
           <w:noProof/>
         </w:rPr>
         <w:drawing>
-          <wp:anchor distT="0" distB="0" distL="114300" distR="114300" simplePos="0" relativeHeight="251655168" behindDoc="0" locked="0" layoutInCell="1" allowOverlap="1" wp14:anchorId="7AC619F9">
+          <wp:anchor distT="0" distB="0" distL="114300" distR="114300" simplePos="0" relativeHeight="251655168" behindDoc="0" locked="0" layoutInCell="1" allowOverlap="1" wp14:anchorId="16424B98" wp14:editId="085ACD68">
             <wp:simplePos x="0" y="0"/>
             <wp:positionH relativeFrom="column">
               <wp:posOffset>324099</wp:posOffset>
@@ -2953,14 +2953,7 @@
           <w:color w:val="595959"/>
           <w:sz w:val="28"/>
         </w:rPr>
-        <w:t>E</w:t>
-      </w:r>
-      <w:r>
-        <w:rPr>
-          <w:color w:val="595959"/>
-          <w:sz w:val="28"/>
-        </w:rPr>
-        <w:t>dita</w:t>
+        <w:t>Edita</w:t>
       </w:r>
       <w:r>
         <w:rPr>
@@ -3097,7 +3090,7 @@
           <w:noProof/>
         </w:rPr>
         <w:drawing>
-          <wp:anchor distT="0" distB="0" distL="114300" distR="114300" simplePos="0" relativeHeight="251657216" behindDoc="0" locked="0" layoutInCell="1" allowOverlap="1" wp14:anchorId="4C36914E">
+          <wp:anchor distT="0" distB="0" distL="114300" distR="114300" simplePos="0" relativeHeight="251657216" behindDoc="0" locked="0" layoutInCell="1" allowOverlap="1" wp14:anchorId="1E86B153" wp14:editId="304D8CE1">
             <wp:simplePos x="0" y="0"/>
             <wp:positionH relativeFrom="column">
               <wp:posOffset>958215</wp:posOffset>
@@ -3354,7 +3347,7 @@
           <w:noProof/>
         </w:rPr>
         <w:drawing>
-          <wp:inline distT="0" distB="0" distL="0" distR="0" wp14:anchorId="4482ACCB" wp14:editId="1B5DB70E">
+          <wp:inline distT="0" distB="0" distL="0" distR="0" wp14:anchorId="2A225168" wp14:editId="0199C911">
             <wp:extent cx="2133600" cy="238125"/>
             <wp:effectExtent l="0" t="0" r="0" b="9525"/>
             <wp:docPr id="8" name="Imagen 8"/>
@@ -3412,7 +3405,7 @@
           <w:noProof/>
         </w:rPr>
         <w:drawing>
-          <wp:anchor distT="0" distB="0" distL="114300" distR="114300" simplePos="0" relativeHeight="251659264" behindDoc="0" locked="0" layoutInCell="1" allowOverlap="1" wp14:anchorId="46AA528E">
+          <wp:anchor distT="0" distB="0" distL="114300" distR="114300" simplePos="0" relativeHeight="251659264" behindDoc="0" locked="0" layoutInCell="1" allowOverlap="1" wp14:anchorId="03C35331" wp14:editId="775B3340">
             <wp:simplePos x="0" y="0"/>
             <wp:positionH relativeFrom="column">
               <wp:posOffset>52484</wp:posOffset>
@@ -4061,14 +4054,14 @@
         </w:rPr>
       </w:pPr>
       <w:r>
-        <w:pict>
+        <w:pict w14:anchorId="00CA0949">
           <v:rect id="_x0000_s1027" style="position:absolute;left:0;text-align:left;margin-left:346.1pt;margin-top:.15pt;width:7.2pt;height:13.45pt;z-index:-15791104;mso-position-horizontal-relative:page" fillcolor="#fafafa" stroked="f">
             <w10:wrap anchorx="page"/>
           </v:rect>
         </w:pict>
       </w:r>
       <w:r>
-        <w:pict>
+        <w:pict w14:anchorId="61D2E074">
           <v:rect id="_x0000_s1026" style="position:absolute;left:0;text-align:left;margin-left:389.3pt;margin-top:.15pt;width:7.2pt;height:13.45pt;z-index:-15790592;mso-position-horizontal-relative:page" fillcolor="#fafafa" stroked="f">
             <w10:wrap anchorx="page"/>
           </v:rect>
@@ -4284,7 +4277,7 @@
           <w:noProof/>
         </w:rPr>
         <w:drawing>
-          <wp:inline distT="0" distB="0" distL="0" distR="0" wp14:anchorId="31B033FB" wp14:editId="61D23104">
+          <wp:inline distT="0" distB="0" distL="0" distR="0" wp14:anchorId="71F99F0D" wp14:editId="1057A405">
             <wp:extent cx="6026150" cy="1711960"/>
             <wp:effectExtent l="0" t="0" r="0" b="2540"/>
             <wp:docPr id="10" name="Imagen 10"/>
@@ -4896,7 +4889,7 @@
         </w:rPr>
         <w:lastRenderedPageBreak/>
         <w:drawing>
-          <wp:inline distT="0" distB="0" distL="0" distR="0" wp14:anchorId="14480695" wp14:editId="068C8751">
+          <wp:inline distT="0" distB="0" distL="0" distR="0" wp14:anchorId="0D3C15AF" wp14:editId="55188116">
             <wp:extent cx="6026150" cy="4943475"/>
             <wp:effectExtent l="0" t="0" r="0" b="9525"/>
             <wp:docPr id="11" name="Imagen 11"/>
@@ -5216,7 +5209,7 @@
           <w:noProof/>
         </w:rPr>
         <w:drawing>
-          <wp:inline distT="0" distB="0" distL="0" distR="0" wp14:anchorId="57D42DB0" wp14:editId="7B17D249">
+          <wp:inline distT="0" distB="0" distL="0" distR="0" wp14:anchorId="281D10C5" wp14:editId="7E191EFE">
             <wp:extent cx="3546282" cy="3031723"/>
             <wp:effectExtent l="0" t="0" r="0" b="0"/>
             <wp:docPr id="12" name="Imagen 12"/>
@@ -5371,7 +5364,7 @@
         </w:rPr>
         <w:lastRenderedPageBreak/>
         <w:drawing>
-          <wp:anchor distT="0" distB="0" distL="114300" distR="114300" simplePos="0" relativeHeight="251661312" behindDoc="0" locked="0" layoutInCell="1" allowOverlap="1" wp14:anchorId="3891E5A6">
+          <wp:anchor distT="0" distB="0" distL="114300" distR="114300" simplePos="0" relativeHeight="251661312" behindDoc="0" locked="0" layoutInCell="1" allowOverlap="1" wp14:anchorId="24C6F6C7" wp14:editId="7FF5F78C">
             <wp:simplePos x="0" y="0"/>
             <wp:positionH relativeFrom="column">
               <wp:posOffset>236800</wp:posOffset>
@@ -5425,7 +5418,7 @@
           <w:noProof/>
         </w:rPr>
         <w:drawing>
-          <wp:anchor distT="0" distB="0" distL="114300" distR="114300" simplePos="0" relativeHeight="251665408" behindDoc="0" locked="0" layoutInCell="1" allowOverlap="1" wp14:anchorId="764A31AA">
+          <wp:anchor distT="0" distB="0" distL="114300" distR="114300" simplePos="0" relativeHeight="251665408" behindDoc="0" locked="0" layoutInCell="1" allowOverlap="1" wp14:anchorId="1A26AC19" wp14:editId="58A506D5">
             <wp:simplePos x="0" y="0"/>
             <wp:positionH relativeFrom="column">
               <wp:posOffset>213332</wp:posOffset>
@@ -5613,14 +5606,7 @@
           <w:color w:val="595959"/>
           <w:sz w:val="28"/>
         </w:rPr>
-        <w:t>C</w:t>
-      </w:r>
-      <w:r>
-        <w:rPr>
-          <w:color w:val="595959"/>
-          <w:sz w:val="28"/>
-        </w:rPr>
-        <w:t>rea</w:t>
+        <w:t>Crea</w:t>
       </w:r>
       <w:r>
         <w:rPr>
@@ -5878,7 +5864,7 @@
           <w:noProof/>
         </w:rPr>
         <w:drawing>
-          <wp:inline distT="0" distB="0" distL="0" distR="0" wp14:anchorId="716D2997" wp14:editId="3F0BBC8F">
+          <wp:inline distT="0" distB="0" distL="0" distR="0" wp14:anchorId="4E040BB8" wp14:editId="0C4272BB">
             <wp:extent cx="6026150" cy="5066665"/>
             <wp:effectExtent l="0" t="0" r="0" b="635"/>
             <wp:docPr id="15" name="Imagen 15"/>
@@ -5913,8 +5899,6 @@
           </wp:inline>
         </w:drawing>
       </w:r>
-      <w:bookmarkStart w:id="0" w:name="_GoBack"/>
-      <w:bookmarkEnd w:id="0"/>
     </w:p>
     <w:p>
       <w:pPr>
@@ -6072,6 +6056,46 @@
           <w:sz w:val="19"/>
         </w:rPr>
       </w:pPr>
+      <w:r>
+        <w:rPr>
+          <w:noProof/>
+        </w:rPr>
+        <w:drawing>
+          <wp:inline distT="0" distB="0" distL="0" distR="0" wp14:anchorId="6C381E16" wp14:editId="3FE72E00">
+            <wp:extent cx="4914900" cy="942975"/>
+            <wp:effectExtent l="0" t="0" r="0" b="9525"/>
+            <wp:docPr id="16" name="Imagen 16"/>
+            <wp:cNvGraphicFramePr>
+              <a:graphicFrameLocks xmlns:a="http://schemas.openxmlformats.org/drawingml/2006/main" noChangeAspect="1"/>
+            </wp:cNvGraphicFramePr>
+            <a:graphic xmlns:a="http://schemas.openxmlformats.org/drawingml/2006/main">
+              <a:graphicData uri="http://schemas.openxmlformats.org/drawingml/2006/picture">
+                <pic:pic xmlns:pic="http://schemas.openxmlformats.org/drawingml/2006/picture">
+                  <pic:nvPicPr>
+                    <pic:cNvPr id="1" name=""/>
+                    <pic:cNvPicPr/>
+                  </pic:nvPicPr>
+                  <pic:blipFill>
+                    <a:blip r:embed="rId27"/>
+                    <a:stretch>
+                      <a:fillRect/>
+                    </a:stretch>
+                  </pic:blipFill>
+                  <pic:spPr>
+                    <a:xfrm>
+                      <a:off x="0" y="0"/>
+                      <a:ext cx="4914900" cy="942975"/>
+                    </a:xfrm>
+                    <a:prstGeom prst="rect">
+                      <a:avLst/>
+                    </a:prstGeom>
+                  </pic:spPr>
+                </pic:pic>
+              </a:graphicData>
+            </a:graphic>
+          </wp:inline>
+        </w:drawing>
+      </w:r>
     </w:p>
     <w:p>
       <w:pPr>
@@ -6290,6 +6314,97 @@
           <w:sz w:val="27"/>
         </w:rPr>
       </w:pPr>
+      <w:r>
+        <w:rPr>
+          <w:noProof/>
+        </w:rPr>
+        <w:lastRenderedPageBreak/>
+        <w:drawing>
+          <wp:inline distT="0" distB="0" distL="0" distR="0" wp14:anchorId="22DC8128" wp14:editId="00539621">
+            <wp:extent cx="4829175" cy="3695700"/>
+            <wp:effectExtent l="0" t="0" r="9525" b="0"/>
+            <wp:docPr id="17" name="Imagen 17"/>
+            <wp:cNvGraphicFramePr>
+              <a:graphicFrameLocks xmlns:a="http://schemas.openxmlformats.org/drawingml/2006/main" noChangeAspect="1"/>
+            </wp:cNvGraphicFramePr>
+            <a:graphic xmlns:a="http://schemas.openxmlformats.org/drawingml/2006/main">
+              <a:graphicData uri="http://schemas.openxmlformats.org/drawingml/2006/picture">
+                <pic:pic xmlns:pic="http://schemas.openxmlformats.org/drawingml/2006/picture">
+                  <pic:nvPicPr>
+                    <pic:cNvPr id="1" name=""/>
+                    <pic:cNvPicPr/>
+                  </pic:nvPicPr>
+                  <pic:blipFill>
+                    <a:blip r:embed="rId28"/>
+                    <a:stretch>
+                      <a:fillRect/>
+                    </a:stretch>
+                  </pic:blipFill>
+                  <pic:spPr>
+                    <a:xfrm>
+                      <a:off x="0" y="0"/>
+                      <a:ext cx="4829175" cy="3695700"/>
+                    </a:xfrm>
+                    <a:prstGeom prst="rect">
+                      <a:avLst/>
+                    </a:prstGeom>
+                  </pic:spPr>
+                </pic:pic>
+              </a:graphicData>
+            </a:graphic>
+          </wp:inline>
+        </w:drawing>
+      </w:r>
+    </w:p>
+    <w:p>
+      <w:pPr>
+        <w:pStyle w:val="Textoindependiente"/>
+        <w:spacing w:before="7"/>
+        <w:ind w:left="0" w:firstLine="0"/>
+        <w:rPr>
+          <w:sz w:val="27"/>
+        </w:rPr>
+      </w:pPr>
+      <w:r>
+        <w:rPr>
+          <w:noProof/>
+        </w:rPr>
+        <w:drawing>
+          <wp:inline distT="0" distB="0" distL="0" distR="0" wp14:anchorId="01A3629E" wp14:editId="740AFB52">
+            <wp:extent cx="6026150" cy="4274820"/>
+            <wp:effectExtent l="0" t="0" r="0" b="0"/>
+            <wp:docPr id="5" name="Imagen 5"/>
+            <wp:cNvGraphicFramePr>
+              <a:graphicFrameLocks xmlns:a="http://schemas.openxmlformats.org/drawingml/2006/main" noChangeAspect="1"/>
+            </wp:cNvGraphicFramePr>
+            <a:graphic xmlns:a="http://schemas.openxmlformats.org/drawingml/2006/main">
+              <a:graphicData uri="http://schemas.openxmlformats.org/drawingml/2006/picture">
+                <pic:pic xmlns:pic="http://schemas.openxmlformats.org/drawingml/2006/picture">
+                  <pic:nvPicPr>
+                    <pic:cNvPr id="1" name=""/>
+                    <pic:cNvPicPr/>
+                  </pic:nvPicPr>
+                  <pic:blipFill>
+                    <a:blip r:embed="rId29"/>
+                    <a:stretch>
+                      <a:fillRect/>
+                    </a:stretch>
+                  </pic:blipFill>
+                  <pic:spPr>
+                    <a:xfrm>
+                      <a:off x="0" y="0"/>
+                      <a:ext cx="6026150" cy="4274820"/>
+                    </a:xfrm>
+                    <a:prstGeom prst="rect">
+                      <a:avLst/>
+                    </a:prstGeom>
+                  </pic:spPr>
+                </pic:pic>
+              </a:graphicData>
+            </a:graphic>
+          </wp:inline>
+        </w:drawing>
+      </w:r>
     </w:p>
     <w:p>
       <w:pPr>
@@ -6478,6 +6593,74 @@
     <w:p>
       <w:pPr>
         <w:pStyle w:val="Prrafodelista"/>
+        <w:tabs>
+          <w:tab w:val="left" w:pos="1670"/>
+        </w:tabs>
+        <w:spacing w:line="341" w:lineRule="exact"/>
+        <w:ind w:firstLine="0"/>
+        <w:jc w:val="both"/>
+        <w:rPr>
+          <w:sz w:val="28"/>
+        </w:rPr>
+      </w:pPr>
+      <w:r>
+        <w:rPr>
+          <w:noProof/>
+        </w:rPr>
+        <w:drawing>
+          <wp:anchor distT="0" distB="0" distL="114300" distR="114300" simplePos="0" relativeHeight="251656704" behindDoc="0" locked="0" layoutInCell="1" allowOverlap="1" wp14:anchorId="64587445" wp14:editId="30716DA2">
+            <wp:simplePos x="0" y="0"/>
+            <wp:positionH relativeFrom="column">
+              <wp:posOffset>767522</wp:posOffset>
+            </wp:positionH>
+            <wp:positionV relativeFrom="paragraph">
+              <wp:posOffset>263470</wp:posOffset>
+            </wp:positionV>
+            <wp:extent cx="4467225" cy="962025"/>
+            <wp:effectExtent l="0" t="0" r="9525" b="9525"/>
+            <wp:wrapSquare wrapText="bothSides"/>
+            <wp:docPr id="18" name="Imagen 18"/>
+            <wp:cNvGraphicFramePr>
+              <a:graphicFrameLocks xmlns:a="http://schemas.openxmlformats.org/drawingml/2006/main" noChangeAspect="1"/>
+            </wp:cNvGraphicFramePr>
+            <a:graphic xmlns:a="http://schemas.openxmlformats.org/drawingml/2006/main">
+              <a:graphicData uri="http://schemas.openxmlformats.org/drawingml/2006/picture">
+                <pic:pic xmlns:pic="http://schemas.openxmlformats.org/drawingml/2006/picture">
+                  <pic:nvPicPr>
+                    <pic:cNvPr id="1" name=""/>
+                    <pic:cNvPicPr/>
+                  </pic:nvPicPr>
+                  <pic:blipFill>
+                    <a:blip r:embed="rId30">
+                      <a:extLst>
+                        <a:ext uri="{28A0092B-C50C-407E-A947-70E740481C1C}">
+                          <a14:useLocalDpi xmlns:a14="http://schemas.microsoft.com/office/drawing/2010/main" val="0"/>
+                        </a:ext>
+                      </a:extLst>
+                    </a:blip>
+                    <a:stretch>
+                      <a:fillRect/>
+                    </a:stretch>
+                  </pic:blipFill>
+                  <pic:spPr>
+                    <a:xfrm>
+                      <a:off x="0" y="0"/>
+                      <a:ext cx="4467225" cy="962025"/>
+                    </a:xfrm>
+                    <a:prstGeom prst="rect">
+                      <a:avLst/>
+                    </a:prstGeom>
+                  </pic:spPr>
+                </pic:pic>
+              </a:graphicData>
+            </a:graphic>
+          </wp:anchor>
+        </w:drawing>
+      </w:r>
+    </w:p>
+    <w:p>
+      <w:pPr>
+        <w:pStyle w:val="Prrafodelista"/>
         <w:numPr>
           <w:ilvl w:val="2"/>
           <w:numId w:val="1"/>
@@ -6496,6 +6679,7 @@
           <w:color w:val="595959"/>
           <w:sz w:val="28"/>
         </w:rPr>
+        <w:lastRenderedPageBreak/>
         <w:t>MySQL escuche en el puerto 3307 en vez del 3306. Verifica que</w:t>
       </w:r>
       <w:r>
@@ -6650,6 +6834,147 @@
         </w:rPr>
         <w:t>MySQL.</w:t>
       </w:r>
+    </w:p>
+    <w:p>
+      <w:pPr>
+        <w:pStyle w:val="Prrafodelista"/>
+        <w:rPr>
+          <w:sz w:val="28"/>
+        </w:rPr>
+      </w:pPr>
+    </w:p>
+    <w:p>
+      <w:pPr>
+        <w:pStyle w:val="Prrafodelista"/>
+        <w:tabs>
+          <w:tab w:val="left" w:pos="1670"/>
+        </w:tabs>
+        <w:ind w:right="228" w:firstLine="0"/>
+        <w:jc w:val="both"/>
+        <w:rPr>
+          <w:sz w:val="28"/>
+        </w:rPr>
+      </w:pPr>
+      <w:r>
+        <w:rPr>
+          <w:noProof/>
+        </w:rPr>
+        <w:drawing>
+          <wp:inline distT="0" distB="0" distL="0" distR="0" wp14:anchorId="4FDDF0D8" wp14:editId="106D7EF0">
+            <wp:extent cx="2657475" cy="1076325"/>
+            <wp:effectExtent l="0" t="0" r="9525" b="9525"/>
+            <wp:docPr id="19" name="Imagen 19"/>
+            <wp:cNvGraphicFramePr>
+              <a:graphicFrameLocks xmlns:a="http://schemas.openxmlformats.org/drawingml/2006/main" noChangeAspect="1"/>
+            </wp:cNvGraphicFramePr>
+            <a:graphic xmlns:a="http://schemas.openxmlformats.org/drawingml/2006/main">
+              <a:graphicData uri="http://schemas.openxmlformats.org/drawingml/2006/picture">
+                <pic:pic xmlns:pic="http://schemas.openxmlformats.org/drawingml/2006/picture">
+                  <pic:nvPicPr>
+                    <pic:cNvPr id="1" name=""/>
+                    <pic:cNvPicPr/>
+                  </pic:nvPicPr>
+                  <pic:blipFill>
+                    <a:blip r:embed="rId31"/>
+                    <a:stretch>
+                      <a:fillRect/>
+                    </a:stretch>
+                  </pic:blipFill>
+                  <pic:spPr>
+                    <a:xfrm>
+                      <a:off x="0" y="0"/>
+                      <a:ext cx="2657475" cy="1076325"/>
+                    </a:xfrm>
+                    <a:prstGeom prst="rect">
+                      <a:avLst/>
+                    </a:prstGeom>
+                  </pic:spPr>
+                </pic:pic>
+              </a:graphicData>
+            </a:graphic>
+          </wp:inline>
+        </w:drawing>
+      </w:r>
+    </w:p>
+    <w:p>
+      <w:pPr>
+        <w:pStyle w:val="Prrafodelista"/>
+        <w:tabs>
+          <w:tab w:val="left" w:pos="1670"/>
+        </w:tabs>
+        <w:ind w:right="228" w:firstLine="0"/>
+        <w:jc w:val="both"/>
+        <w:rPr>
+          <w:sz w:val="28"/>
+        </w:rPr>
+      </w:pPr>
+      <w:r>
+        <w:rPr>
+          <w:noProof/>
+        </w:rPr>
+        <w:drawing>
+          <wp:inline distT="0" distB="0" distL="0" distR="0" wp14:anchorId="53AB8950" wp14:editId="76BFB0E1">
+            <wp:extent cx="2305050" cy="1724025"/>
+            <wp:effectExtent l="0" t="0" r="0" b="9525"/>
+            <wp:docPr id="20" name="Imagen 20"/>
+            <wp:cNvGraphicFramePr>
+              <a:graphicFrameLocks xmlns:a="http://schemas.openxmlformats.org/drawingml/2006/main" noChangeAspect="1"/>
+            </wp:cNvGraphicFramePr>
+            <a:graphic xmlns:a="http://schemas.openxmlformats.org/drawingml/2006/main">
+              <a:graphicData uri="http://schemas.openxmlformats.org/drawingml/2006/picture">
+                <pic:pic xmlns:pic="http://schemas.openxmlformats.org/drawingml/2006/picture">
+                  <pic:nvPicPr>
+                    <pic:cNvPr id="1" name=""/>
+                    <pic:cNvPicPr/>
+                  </pic:nvPicPr>
+                  <pic:blipFill>
+                    <a:blip r:embed="rId32"/>
+                    <a:stretch>
+                      <a:fillRect/>
+                    </a:stretch>
+                  </pic:blipFill>
+                  <pic:spPr>
+                    <a:xfrm>
+                      <a:off x="0" y="0"/>
+                      <a:ext cx="2305050" cy="1724025"/>
+                    </a:xfrm>
+                    <a:prstGeom prst="rect">
+                      <a:avLst/>
+                    </a:prstGeom>
+                  </pic:spPr>
+                </pic:pic>
+              </a:graphicData>
+            </a:graphic>
+          </wp:inline>
+        </w:drawing>
+      </w:r>
+    </w:p>
+    <w:p>
+      <w:pPr>
+        <w:pStyle w:val="Prrafodelista"/>
+        <w:tabs>
+          <w:tab w:val="left" w:pos="1670"/>
+        </w:tabs>
+        <w:ind w:right="228" w:firstLine="0"/>
+        <w:jc w:val="both"/>
+        <w:rPr>
+          <w:sz w:val="28"/>
+        </w:rPr>
+      </w:pPr>
+      <w:r>
+        <w:rPr>
+          <w:sz w:val="28"/>
+        </w:rPr>
+        <w:t xml:space="preserve">Me da error en la </w:t>
+      </w:r>
+      <w:proofErr w:type="spellStart"/>
+      <w:r>
+        <w:rPr>
+          <w:sz w:val="28"/>
+        </w:rPr>
+        <w:t>conexion</w:t>
+      </w:r>
+      <w:proofErr w:type="spellEnd"/>
     </w:p>
     <w:p>
       <w:pPr>
@@ -6808,6 +7133,46 @@
           <w:cols w:space="720"/>
         </w:sectPr>
       </w:pPr>
+      <w:r>
+        <w:rPr>
+          <w:noProof/>
+        </w:rPr>
+        <w:drawing>
+          <wp:inline distT="0" distB="0" distL="0" distR="0" wp14:anchorId="32F19A61" wp14:editId="79BC51C7">
+            <wp:extent cx="2095500" cy="676275"/>
+            <wp:effectExtent l="0" t="0" r="0" b="9525"/>
+            <wp:docPr id="21" name="Imagen 21"/>
+            <wp:cNvGraphicFramePr>
+              <a:graphicFrameLocks xmlns:a="http://schemas.openxmlformats.org/drawingml/2006/main" noChangeAspect="1"/>
+            </wp:cNvGraphicFramePr>
+            <a:graphic xmlns:a="http://schemas.openxmlformats.org/drawingml/2006/main">
+              <a:graphicData uri="http://schemas.openxmlformats.org/drawingml/2006/picture">
+                <pic:pic xmlns:pic="http://schemas.openxmlformats.org/drawingml/2006/picture">
+                  <pic:nvPicPr>
+                    <pic:cNvPr id="1" name=""/>
+                    <pic:cNvPicPr/>
+                  </pic:nvPicPr>
+                  <pic:blipFill>
+                    <a:blip r:embed="rId33"/>
+                    <a:stretch>
+                      <a:fillRect/>
+                    </a:stretch>
+                  </pic:blipFill>
+                  <pic:spPr>
+                    <a:xfrm>
+                      <a:off x="0" y="0"/>
+                      <a:ext cx="2095500" cy="676275"/>
+                    </a:xfrm>
+                    <a:prstGeom prst="rect">
+                      <a:avLst/>
+                    </a:prstGeom>
+                  </pic:spPr>
+                </pic:pic>
+              </a:graphicData>
+            </a:graphic>
+          </wp:inline>
+        </w:drawing>
+      </w:r>
     </w:p>
     <w:p>
       <w:pPr>
@@ -7146,6 +7511,90 @@
     <w:p>
       <w:pPr>
         <w:pStyle w:val="Prrafodelista"/>
+        <w:tabs>
+          <w:tab w:val="left" w:pos="1670"/>
+        </w:tabs>
+        <w:ind w:right="226" w:firstLine="0"/>
+        <w:rPr>
+          <w:sz w:val="28"/>
+        </w:rPr>
+      </w:pPr>
+      <w:r>
+        <w:rPr>
+          <w:sz w:val="28"/>
+        </w:rPr>
+        <w:t xml:space="preserve">Se me ha olvidado la captura de la instalación, pero aquí se ve como esta apagado en el </w:t>
+      </w:r>
+      <w:proofErr w:type="spellStart"/>
+      <w:r>
+        <w:rPr>
+          <w:sz w:val="28"/>
+        </w:rPr>
+        <w:t>xampp</w:t>
+      </w:r>
+      <w:proofErr w:type="spellEnd"/>
+      <w:r>
+        <w:rPr>
+          <w:sz w:val="28"/>
+        </w:rPr>
+        <w:t xml:space="preserve"> y aquí aparece el servicio.</w:t>
+      </w:r>
+    </w:p>
+    <w:p>
+      <w:pPr>
+        <w:pStyle w:val="Prrafodelista"/>
+        <w:tabs>
+          <w:tab w:val="left" w:pos="1670"/>
+        </w:tabs>
+        <w:ind w:right="226" w:firstLine="0"/>
+        <w:rPr>
+          <w:sz w:val="28"/>
+        </w:rPr>
+      </w:pPr>
+      <w:r>
+        <w:rPr>
+          <w:noProof/>
+        </w:rPr>
+        <w:drawing>
+          <wp:inline distT="0" distB="0" distL="0" distR="0" wp14:anchorId="489A37A1" wp14:editId="5F54EA89">
+            <wp:extent cx="6026150" cy="2982595"/>
+            <wp:effectExtent l="0" t="0" r="0" b="8255"/>
+            <wp:docPr id="24" name="Imagen 24"/>
+            <wp:cNvGraphicFramePr>
+              <a:graphicFrameLocks xmlns:a="http://schemas.openxmlformats.org/drawingml/2006/main" noChangeAspect="1"/>
+            </wp:cNvGraphicFramePr>
+            <a:graphic xmlns:a="http://schemas.openxmlformats.org/drawingml/2006/main">
+              <a:graphicData uri="http://schemas.openxmlformats.org/drawingml/2006/picture">
+                <pic:pic xmlns:pic="http://schemas.openxmlformats.org/drawingml/2006/picture">
+                  <pic:nvPicPr>
+                    <pic:cNvPr id="1" name=""/>
+                    <pic:cNvPicPr/>
+                  </pic:nvPicPr>
+                  <pic:blipFill>
+                    <a:blip r:embed="rId34"/>
+                    <a:stretch>
+                      <a:fillRect/>
+                    </a:stretch>
+                  </pic:blipFill>
+                  <pic:spPr>
+                    <a:xfrm>
+                      <a:off x="0" y="0"/>
+                      <a:ext cx="6026150" cy="2982595"/>
+                    </a:xfrm>
+                    <a:prstGeom prst="rect">
+                      <a:avLst/>
+                    </a:prstGeom>
+                  </pic:spPr>
+                </pic:pic>
+              </a:graphicData>
+            </a:graphic>
+          </wp:inline>
+        </w:drawing>
+      </w:r>
+    </w:p>
+    <w:p>
+      <w:pPr>
+        <w:pStyle w:val="Prrafodelista"/>
         <w:numPr>
           <w:ilvl w:val="2"/>
           <w:numId w:val="1"/>
@@ -7243,6 +7692,81 @@
         </w:rPr>
         <w:t>manual.</w:t>
       </w:r>
+    </w:p>
+    <w:p>
+      <w:pPr>
+        <w:pStyle w:val="Prrafodelista"/>
+        <w:rPr>
+          <w:sz w:val="28"/>
+        </w:rPr>
+      </w:pPr>
+      <w:r>
+        <w:rPr>
+          <w:noProof/>
+        </w:rPr>
+        <w:drawing>
+          <wp:anchor distT="0" distB="0" distL="114300" distR="114300" simplePos="0" relativeHeight="251657728" behindDoc="0" locked="0" layoutInCell="1" allowOverlap="1" wp14:anchorId="6E50870B" wp14:editId="225997E0">
+            <wp:simplePos x="0" y="0"/>
+            <wp:positionH relativeFrom="column">
+              <wp:posOffset>332105</wp:posOffset>
+            </wp:positionH>
+            <wp:positionV relativeFrom="paragraph">
+              <wp:posOffset>234315</wp:posOffset>
+            </wp:positionV>
+            <wp:extent cx="6026150" cy="4244975"/>
+            <wp:effectExtent l="0" t="0" r="0" b="3175"/>
+            <wp:wrapSquare wrapText="bothSides"/>
+            <wp:docPr id="23" name="Imagen 23"/>
+            <wp:cNvGraphicFramePr>
+              <a:graphicFrameLocks xmlns:a="http://schemas.openxmlformats.org/drawingml/2006/main" noChangeAspect="1"/>
+            </wp:cNvGraphicFramePr>
+            <a:graphic xmlns:a="http://schemas.openxmlformats.org/drawingml/2006/main">
+              <a:graphicData uri="http://schemas.openxmlformats.org/drawingml/2006/picture">
+                <pic:pic xmlns:pic="http://schemas.openxmlformats.org/drawingml/2006/picture">
+                  <pic:nvPicPr>
+                    <pic:cNvPr id="1" name=""/>
+                    <pic:cNvPicPr/>
+                  </pic:nvPicPr>
+                  <pic:blipFill>
+                    <a:blip r:embed="rId35">
+                      <a:extLst>
+                        <a:ext uri="{28A0092B-C50C-407E-A947-70E740481C1C}">
+                          <a14:useLocalDpi xmlns:a14="http://schemas.microsoft.com/office/drawing/2010/main" val="0"/>
+                        </a:ext>
+                      </a:extLst>
+                    </a:blip>
+                    <a:stretch>
+                      <a:fillRect/>
+                    </a:stretch>
+                  </pic:blipFill>
+                  <pic:spPr>
+                    <a:xfrm>
+                      <a:off x="0" y="0"/>
+                      <a:ext cx="6026150" cy="4244975"/>
+                    </a:xfrm>
+                    <a:prstGeom prst="rect">
+                      <a:avLst/>
+                    </a:prstGeom>
+                  </pic:spPr>
+                </pic:pic>
+              </a:graphicData>
+            </a:graphic>
+          </wp:anchor>
+        </w:drawing>
+      </w:r>
+    </w:p>
+    <w:p>
+      <w:pPr>
+        <w:pStyle w:val="Prrafodelista"/>
+        <w:tabs>
+          <w:tab w:val="left" w:pos="1670"/>
+        </w:tabs>
+        <w:spacing w:line="339" w:lineRule="exact"/>
+        <w:ind w:firstLine="0"/>
+        <w:rPr>
+          <w:sz w:val="28"/>
+        </w:rPr>
+      </w:pPr>
     </w:p>
     <w:p>
       <w:pPr>
@@ -7387,6 +7911,7 @@
           <w:color w:val="595959"/>
           <w:sz w:val="28"/>
         </w:rPr>
+        <w:lastRenderedPageBreak/>
         <w:t>Apache</w:t>
       </w:r>
       <w:r>
@@ -7428,6 +7953,61 @@
         </w:rPr>
         <w:t>)</w:t>
       </w:r>
+    </w:p>
+    <w:p>
+      <w:pPr>
+        <w:pStyle w:val="Prrafodelista"/>
+        <w:tabs>
+          <w:tab w:val="left" w:pos="1670"/>
+        </w:tabs>
+        <w:spacing w:line="247" w:lineRule="auto"/>
+        <w:ind w:right="224" w:firstLine="0"/>
+        <w:rPr>
+          <w:sz w:val="28"/>
+        </w:rPr>
+      </w:pPr>
+      <w:bookmarkStart w:id="0" w:name="_GoBack"/>
+      <w:r>
+        <w:rPr>
+          <w:noProof/>
+        </w:rPr>
+        <w:drawing>
+          <wp:inline distT="0" distB="0" distL="0" distR="0" wp14:anchorId="5BCE890B" wp14:editId="1D6C3F25">
+            <wp:extent cx="6026150" cy="4734560"/>
+            <wp:effectExtent l="0" t="0" r="0" b="8890"/>
+            <wp:docPr id="25" name="Imagen 25"/>
+            <wp:cNvGraphicFramePr>
+              <a:graphicFrameLocks xmlns:a="http://schemas.openxmlformats.org/drawingml/2006/main" noChangeAspect="1"/>
+            </wp:cNvGraphicFramePr>
+            <a:graphic xmlns:a="http://schemas.openxmlformats.org/drawingml/2006/main">
+              <a:graphicData uri="http://schemas.openxmlformats.org/drawingml/2006/picture">
+                <pic:pic xmlns:pic="http://schemas.openxmlformats.org/drawingml/2006/picture">
+                  <pic:nvPicPr>
+                    <pic:cNvPr id="1" name=""/>
+                    <pic:cNvPicPr/>
+                  </pic:nvPicPr>
+                  <pic:blipFill>
+                    <a:blip r:embed="rId36"/>
+                    <a:stretch>
+                      <a:fillRect/>
+                    </a:stretch>
+                  </pic:blipFill>
+                  <pic:spPr>
+                    <a:xfrm>
+                      <a:off x="0" y="0"/>
+                      <a:ext cx="6026150" cy="4734560"/>
+                    </a:xfrm>
+                    <a:prstGeom prst="rect">
+                      <a:avLst/>
+                    </a:prstGeom>
+                  </pic:spPr>
+                </pic:pic>
+              </a:graphicData>
+            </a:graphic>
+          </wp:inline>
+        </w:drawing>
+      </w:r>
+      <w:bookmarkEnd w:id="0"/>
     </w:p>
     <w:sectPr>
       <w:pgSz w:w="11910" w:h="16840"/>
@@ -7469,14 +8049,14 @@
       </w:rPr>
     </w:pPr>
     <w:r>
-      <w:pict>
+      <w:pict w14:anchorId="7C6A839A">
         <v:rect id="_x0000_s2050" style="position:absolute;margin-left:71.05pt;margin-top:786.7pt;width:454.3pt;height:.5pt;z-index:-15790080;mso-position-horizontal-relative:page;mso-position-vertical-relative:page" fillcolor="black" stroked="f">
           <w10:wrap anchorx="page" anchory="page"/>
         </v:rect>
       </w:pict>
     </w:r>
     <w:r>
-      <w:pict>
+      <w:pict w14:anchorId="1D479738">
         <v:shapetype id="_x0000_t202" coordsize="21600,21600" o:spt="202" path="m,l,21600r21600,l21600,xe">
           <v:stroke joinstyle="miter"/>
           <v:path gradientshapeok="t" o:connecttype="rect"/>
@@ -7553,14 +8133,14 @@
       </w:rPr>
     </w:pPr>
     <w:r>
-      <w:pict>
+      <w:pict w14:anchorId="590C820F">
         <v:rect id="_x0000_s2054" style="position:absolute;margin-left:71.05pt;margin-top:55.9pt;width:454.3pt;height:.5pt;z-index:-15792128;mso-position-horizontal-relative:page;mso-position-vertical-relative:page" fillcolor="black" stroked="f">
           <w10:wrap anchorx="page" anchory="page"/>
         </v:rect>
       </w:pict>
     </w:r>
     <w:r>
-      <w:pict>
+      <w:pict w14:anchorId="4FE667D1">
         <v:shapetype id="_x0000_t202" coordsize="21600,21600" o:spt="202" path="m,l,21600r21600,l21600,xe">
           <v:stroke joinstyle="miter"/>
           <v:path gradientshapeok="t" o:connecttype="rect"/>
@@ -7591,7 +8171,7 @@
       </w:pict>
     </w:r>
     <w:r>
-      <w:pict>
+      <w:pict w14:anchorId="5529AC1E">
         <v:shape id="_x0000_s2052" type="#_x0000_t202" style="position:absolute;margin-left:215.5pt;margin-top:35.5pt;width:177.2pt;height:20.5pt;z-index:-15791104;mso-position-horizontal-relative:page;mso-position-vertical-relative:page" filled="f" stroked="f">
           <v:textbox inset="0,0,0,0">
             <w:txbxContent>
@@ -7663,7 +8243,7 @@
       </w:pict>
     </w:r>
     <w:r>
-      <w:pict>
+      <w:pict w14:anchorId="3ABCEA05">
         <v:shape id="_x0000_s2051" type="#_x0000_t202" style="position:absolute;margin-left:431.5pt;margin-top:35.5pt;width:67.75pt;height:20.5pt;z-index:-15790592;mso-position-horizontal-relative:page;mso-position-vertical-relative:page" filled="f" stroked="f">
           <v:textbox inset="0,0,0,0">
             <w:txbxContent>
